--- a/Инструкция по использованию бота.docx
+++ b/Инструкция по использованию бота.docx
@@ -135,15 +135,7 @@
     </w:p>
     <w:p>
       <w:r>
-        <w:t xml:space="preserve">После этого ввести пароль </w:t>
-      </w:r>
-      <w:proofErr w:type="spellStart"/>
-      <w:r>
-        <w:t>суперпользователя</w:t>
-      </w:r>
-      <w:proofErr w:type="spellEnd"/>
-      <w:r>
-        <w:t>(администратора)</w:t>
+        <w:t>После этого ввести пароль суперпользователя(администратора)</w:t>
       </w:r>
     </w:p>
     <w:p>
@@ -170,13 +162,8 @@
     </w:p>
     <w:p>
       <w:r>
-        <w:t xml:space="preserve">Можно сделать, как я показывал </w:t>
-      </w:r>
-      <w:proofErr w:type="spellStart"/>
-      <w:r>
-        <w:t>видеоинстукции</w:t>
-      </w:r>
-      <w:proofErr w:type="spellEnd"/>
+        <w:t>Можно сделать, как я показывал видеоинстукции</w:t>
+      </w:r>
     </w:p>
     <w:p/>
     <w:p>
@@ -214,14 +201,12 @@
       <w:r>
         <w:t>P</w:t>
       </w:r>
-      <w:proofErr w:type="spellStart"/>
       <w:r>
         <w:rPr>
           <w:lang w:val="en-US"/>
         </w:rPr>
         <w:t>ython</w:t>
       </w:r>
-      <w:proofErr w:type="spellEnd"/>
       <w:r>
         <w:t xml:space="preserve">3 </w:t>
       </w:r>
@@ -335,6 +320,12 @@
       </w:hyperlink>
       <w:r>
         <w:t xml:space="preserve"> </w:t>
+      </w:r>
+    </w:p>
+    <w:p/>
+    <w:p>
+      <w:r>
+        <w:t>Скрипт после запуска ждёт 30 секунд до исполнения всех действий</w:t>
       </w:r>
     </w:p>
     <w:p/>
